--- a/TranDucLinh/module02/Báo Cáo Tuần A012I1_Trần Đức Linh.docx
+++ b/TranDucLinh/module02/Báo Cáo Tuần A012I1_Trần Đức Linh.docx
@@ -298,7 +298,7 @@
                 <w:szCs w:val="26"/>
                 <w:lang w:eastAsia="ja-JP"/>
               </w:rPr>
-              <w:t>14</w:t>
+              <w:t>20</w:t>
             </w:r>
             <w:r>
               <w:rPr>
@@ -314,7 +314,7 @@
                 <w:sz w:val="26"/>
                 <w:szCs w:val="26"/>
               </w:rPr>
-              <w:t>04</w:t>
+              <w:t>05</w:t>
             </w:r>
             <w:r>
               <w:rPr>
@@ -392,7 +392,7 @@
                 <w:sz w:val="26"/>
                 <w:szCs w:val="26"/>
               </w:rPr>
-              <w:t>8</w:t>
+              <w:t>12</w:t>
             </w:r>
             <w:r>
               <w:rPr>
@@ -409,7 +409,7 @@
                 <w:szCs w:val="26"/>
                 <w:lang w:eastAsia="ja-JP"/>
               </w:rPr>
-              <w:t>04</w:t>
+              <w:t>05</w:t>
             </w:r>
             <w:r>
               <w:rPr>
@@ -496,7 +496,7 @@
                 <w:szCs w:val="26"/>
                 <w:lang w:eastAsia="ja-JP"/>
               </w:rPr>
-              <w:t>14</w:t>
+              <w:t>2</w:t>
             </w:r>
             <w:r>
               <w:rPr>
@@ -505,6 +505,15 @@
                 <w:szCs w:val="26"/>
                 <w:lang w:eastAsia="ja-JP"/>
               </w:rPr>
+              <w:t>0</w:t>
+            </w:r>
+            <w:r>
+              <w:rPr>
+                <w:rFonts w:ascii="Times New Roman" w:eastAsia="MS Mincho" w:hAnsi="Times New Roman" w:cs="Times New Roman"/>
+                <w:sz w:val="26"/>
+                <w:szCs w:val="26"/>
+                <w:lang w:eastAsia="ja-JP"/>
+              </w:rPr>
               <w:t>/</w:t>
             </w:r>
             <w:r>
@@ -513,7 +522,7 @@
                 <w:sz w:val="26"/>
                 <w:szCs w:val="26"/>
               </w:rPr>
-              <w:t>04</w:t>
+              <w:t>05</w:t>
             </w:r>
             <w:r>
               <w:rPr>
@@ -2997,7 +3006,28 @@
                 <w:szCs w:val="26"/>
                 <w:lang w:eastAsia="ja-JP"/>
               </w:rPr>
-              <w:t>Git và HTML</w:t>
+              <w:t>CleanCode</w:t>
+            </w:r>
+          </w:p>
+          <w:p>
+            <w:pPr>
+              <w:pStyle w:val="TableParagraph"/>
+              <w:spacing w:line="230" w:lineRule="exact"/>
+              <w:rPr>
+                <w:rFonts w:ascii="Times New Roman" w:eastAsia="MS Mincho" w:hAnsi="Times New Roman" w:cs="Times New Roman"/>
+                <w:sz w:val="26"/>
+                <w:szCs w:val="26"/>
+                <w:lang w:eastAsia="ja-JP"/>
+              </w:rPr>
+            </w:pPr>
+            <w:r>
+              <w:rPr>
+                <w:rFonts w:ascii="Times New Roman" w:eastAsia="MS Mincho" w:hAnsi="Times New Roman" w:cs="Times New Roman"/>
+                <w:sz w:val="26"/>
+                <w:szCs w:val="26"/>
+                <w:lang w:eastAsia="ja-JP"/>
+              </w:rPr>
+              <w:t>Abtract and interface</w:t>
             </w:r>
           </w:p>
         </w:tc>
@@ -3219,7 +3249,7 @@
                 <w:szCs w:val="26"/>
                 <w:lang w:eastAsia="ja-JP"/>
               </w:rPr>
-              <w:t>Audit</w:t>
+              <w:t>Cleancode</w:t>
             </w:r>
           </w:p>
           <w:p>
@@ -3239,7 +3269,7 @@
                 <w:szCs w:val="26"/>
                 <w:lang w:eastAsia="ja-JP"/>
               </w:rPr>
-              <w:t>Thi Module 1</w:t>
+              <w:t>Abtract and interface</w:t>
             </w:r>
           </w:p>
         </w:tc>
@@ -3301,7 +3331,16 @@
                 <w:szCs w:val="26"/>
                 <w:lang w:eastAsia="ja-JP"/>
               </w:rPr>
-              <w:t>14/4</w:t>
+              <w:t>20</w:t>
+            </w:r>
+            <w:r>
+              <w:rPr>
+                <w:rFonts w:ascii="Times New Roman" w:eastAsia="MS Mincho" w:hAnsi="Times New Roman" w:cs="Times New Roman"/>
+                <w:sz w:val="26"/>
+                <w:szCs w:val="26"/>
+                <w:lang w:eastAsia="ja-JP"/>
+              </w:rPr>
+              <w:t>/5</w:t>
             </w:r>
             <w:r>
               <w:rPr>
@@ -4318,7 +4357,15 @@
                 <w:sz w:val="26"/>
                 <w:szCs w:val="26"/>
               </w:rPr>
-              <w:t>[string</w:t>
+              <w:t>[</w:t>
+            </w:r>
+            <w:r>
+              <w:rPr>
+                <w:rFonts w:ascii="Times New Roman" w:hAnsi="Times New Roman" w:cs="Times New Roman"/>
+                <w:sz w:val="26"/>
+                <w:szCs w:val="26"/>
+              </w:rPr>
+              <w:t>test</w:t>
             </w:r>
             <w:r>
               <w:rPr>
@@ -4336,7 +4383,7 @@
                 <w:szCs w:val="26"/>
                 <w:lang w:eastAsia="ja-JP"/>
               </w:rPr>
-              <w:t>JDK</w:t>
+              <w:t>abtract</w:t>
             </w:r>
             <w:r>
               <w:rPr>
@@ -4354,7 +4401,7 @@
                 <w:szCs w:val="26"/>
                 <w:lang w:eastAsia="ja-JP"/>
               </w:rPr>
-              <w:t>var</w:t>
+              <w:t>show</w:t>
             </w:r>
             <w:r>
               <w:rPr>
@@ -4372,118 +4419,109 @@
                 <w:szCs w:val="26"/>
                 <w:lang w:eastAsia="ja-JP"/>
               </w:rPr>
-              <w:t>JRE</w:t>
+              <w:t>net</w:t>
+            </w:r>
+            <w:r>
+              <w:rPr>
+                <w:rFonts w:ascii="Times New Roman" w:eastAsia="MS Mincho" w:hAnsi="Times New Roman" w:cs="Times New Roman"/>
+                <w:sz w:val="26"/>
+                <w:szCs w:val="26"/>
+                <w:lang w:eastAsia="ja-JP"/>
+              </w:rPr>
+              <w:t>, in</w:t>
+            </w:r>
+            <w:r>
+              <w:rPr>
+                <w:rFonts w:ascii="Times New Roman" w:eastAsia="MS Mincho" w:hAnsi="Times New Roman" w:cs="Times New Roman"/>
+                <w:sz w:val="26"/>
+                <w:szCs w:val="26"/>
+                <w:lang w:eastAsia="ja-JP"/>
+              </w:rPr>
+              <w:t>terger</w:t>
+            </w:r>
+            <w:r>
+              <w:rPr>
+                <w:rFonts w:ascii="Times New Roman" w:eastAsia="MS Mincho" w:hAnsi="Times New Roman" w:cs="Times New Roman"/>
+                <w:sz w:val="26"/>
+                <w:szCs w:val="26"/>
+                <w:lang w:eastAsia="ja-JP"/>
+              </w:rPr>
+              <w:t xml:space="preserve">, </w:t>
+            </w:r>
+            <w:r>
+              <w:rPr>
+                <w:rFonts w:ascii="Times New Roman" w:eastAsia="MS Mincho" w:hAnsi="Times New Roman" w:cs="Times New Roman"/>
+                <w:sz w:val="26"/>
+                <w:szCs w:val="26"/>
+                <w:lang w:eastAsia="ja-JP"/>
+              </w:rPr>
+              <w:t>boolean</w:t>
+            </w:r>
+            <w:r>
+              <w:rPr>
+                <w:rFonts w:ascii="Times New Roman" w:eastAsia="MS Mincho" w:hAnsi="Times New Roman" w:cs="Times New Roman"/>
+                <w:sz w:val="26"/>
+                <w:szCs w:val="26"/>
+                <w:lang w:eastAsia="ja-JP"/>
+              </w:rPr>
+              <w:t>,work</w:t>
+            </w:r>
+            <w:r>
+              <w:rPr>
+                <w:rFonts w:ascii="Times New Roman" w:eastAsia="MS Mincho" w:hAnsi="Times New Roman" w:cs="Times New Roman"/>
+                <w:sz w:val="26"/>
+                <w:szCs w:val="26"/>
+                <w:lang w:eastAsia="ja-JP"/>
+              </w:rPr>
+              <w:t xml:space="preserve">, </w:t>
+            </w:r>
+            <w:r>
+              <w:rPr>
+                <w:rFonts w:ascii="Times New Roman" w:eastAsia="MS Mincho" w:hAnsi="Times New Roman" w:cs="Times New Roman"/>
+                <w:sz w:val="26"/>
+                <w:szCs w:val="26"/>
+                <w:lang w:eastAsia="ja-JP"/>
+              </w:rPr>
+              <w:t>process</w:t>
+            </w:r>
+            <w:r>
+              <w:rPr>
+                <w:rFonts w:ascii="Times New Roman" w:eastAsia="MS Mincho" w:hAnsi="Times New Roman" w:cs="Times New Roman"/>
+                <w:sz w:val="26"/>
+                <w:szCs w:val="26"/>
+                <w:lang w:eastAsia="ja-JP"/>
+              </w:rPr>
+              <w:t xml:space="preserve">, </w:t>
+            </w:r>
+            <w:r>
+              <w:rPr>
+                <w:rFonts w:ascii="Times New Roman" w:eastAsia="MS Mincho" w:hAnsi="Times New Roman" w:cs="Times New Roman"/>
+                <w:sz w:val="26"/>
+                <w:szCs w:val="26"/>
+                <w:lang w:eastAsia="ja-JP"/>
+              </w:rPr>
+              <w:t>score</w:t>
+            </w:r>
+            <w:r>
+              <w:rPr>
+                <w:rFonts w:ascii="Times New Roman" w:eastAsia="MS Mincho" w:hAnsi="Times New Roman" w:cs="Times New Roman"/>
+                <w:sz w:val="26"/>
+                <w:szCs w:val="26"/>
+                <w:lang w:eastAsia="ja-JP"/>
+              </w:rPr>
+              <w:t>,</w:t>
+            </w:r>
+            <w:r>
+              <w:rPr>
+                <w:rFonts w:ascii="Times New Roman" w:eastAsia="MS Mincho" w:hAnsi="Times New Roman" w:cs="Times New Roman"/>
+                <w:sz w:val="26"/>
+                <w:szCs w:val="26"/>
+                <w:lang w:eastAsia="ja-JP"/>
+              </w:rPr>
+              <w:t>player</w:t>
             </w:r>
             <w:bookmarkStart w:id="0" w:name="_GoBack"/>
             <w:bookmarkEnd w:id="0"/>
-            <w:r>
-              <w:rPr>
-                <w:rFonts w:ascii="Times New Roman" w:eastAsia="MS Mincho" w:hAnsi="Times New Roman" w:cs="Times New Roman"/>
-                <w:sz w:val="26"/>
-                <w:szCs w:val="26"/>
-                <w:lang w:eastAsia="ja-JP"/>
-              </w:rPr>
-              <w:t>, in</w:t>
-            </w:r>
-            <w:r>
-              <w:rPr>
-                <w:rFonts w:ascii="Times New Roman" w:eastAsia="MS Mincho" w:hAnsi="Times New Roman" w:cs="Times New Roman"/>
-                <w:sz w:val="26"/>
-                <w:szCs w:val="26"/>
-                <w:lang w:eastAsia="ja-JP"/>
-              </w:rPr>
-              <w:t>terger</w:t>
-            </w:r>
-            <w:r>
-              <w:rPr>
-                <w:rFonts w:ascii="Times New Roman" w:eastAsia="MS Mincho" w:hAnsi="Times New Roman" w:cs="Times New Roman"/>
-                <w:sz w:val="26"/>
-                <w:szCs w:val="26"/>
-                <w:lang w:eastAsia="ja-JP"/>
-              </w:rPr>
-              <w:t xml:space="preserve">, </w:t>
-            </w:r>
-            <w:r>
-              <w:rPr>
-                <w:rFonts w:ascii="Times New Roman" w:eastAsia="MS Mincho" w:hAnsi="Times New Roman" w:cs="Times New Roman"/>
-                <w:sz w:val="26"/>
-                <w:szCs w:val="26"/>
-                <w:lang w:eastAsia="ja-JP"/>
-              </w:rPr>
-              <w:t>boolean</w:t>
-            </w:r>
-            <w:r>
-              <w:rPr>
-                <w:rFonts w:ascii="Times New Roman" w:eastAsia="MS Mincho" w:hAnsi="Times New Roman" w:cs="Times New Roman"/>
-                <w:sz w:val="26"/>
-                <w:szCs w:val="26"/>
-                <w:lang w:eastAsia="ja-JP"/>
-              </w:rPr>
-              <w:t xml:space="preserve">, </w:t>
-            </w:r>
-            <w:r>
-              <w:rPr>
-                <w:rFonts w:ascii="Times New Roman" w:eastAsia="MS Mincho" w:hAnsi="Times New Roman" w:cs="Times New Roman"/>
-                <w:sz w:val="26"/>
-                <w:szCs w:val="26"/>
-                <w:lang w:eastAsia="ja-JP"/>
-              </w:rPr>
-              <w:t>let</w:t>
-            </w:r>
-            <w:r>
-              <w:rPr>
-                <w:rFonts w:ascii="Times New Roman" w:eastAsia="MS Mincho" w:hAnsi="Times New Roman" w:cs="Times New Roman"/>
-                <w:sz w:val="26"/>
-                <w:szCs w:val="26"/>
-                <w:lang w:eastAsia="ja-JP"/>
-              </w:rPr>
-              <w:t xml:space="preserve">, </w:t>
-            </w:r>
-            <w:r>
-              <w:rPr>
-                <w:rFonts w:ascii="Times New Roman" w:eastAsia="MS Mincho" w:hAnsi="Times New Roman" w:cs="Times New Roman"/>
-                <w:sz w:val="26"/>
-                <w:szCs w:val="26"/>
-                <w:lang w:eastAsia="ja-JP"/>
-              </w:rPr>
-              <w:t>project</w:t>
-            </w:r>
-            <w:r>
-              <w:rPr>
-                <w:rFonts w:ascii="Times New Roman" w:eastAsia="MS Mincho" w:hAnsi="Times New Roman" w:cs="Times New Roman"/>
-                <w:sz w:val="26"/>
-                <w:szCs w:val="26"/>
-                <w:lang w:eastAsia="ja-JP"/>
-              </w:rPr>
-              <w:t xml:space="preserve">, </w:t>
-            </w:r>
-            <w:r>
-              <w:rPr>
-                <w:rFonts w:ascii="Times New Roman" w:eastAsia="MS Mincho" w:hAnsi="Times New Roman" w:cs="Times New Roman"/>
-                <w:sz w:val="26"/>
-                <w:szCs w:val="26"/>
-                <w:lang w:eastAsia="ja-JP"/>
-              </w:rPr>
-              <w:t>debug</w:t>
-            </w:r>
-            <w:r>
-              <w:rPr>
-                <w:rFonts w:ascii="Times New Roman" w:eastAsia="MS Mincho" w:hAnsi="Times New Roman" w:cs="Times New Roman"/>
-                <w:sz w:val="26"/>
-                <w:szCs w:val="26"/>
-                <w:lang w:eastAsia="ja-JP"/>
-              </w:rPr>
-              <w:t>,</w:t>
-            </w:r>
-            <w:r>
-              <w:rPr>
-                <w:rFonts w:ascii="Times New Roman" w:eastAsia="MS Mincho" w:hAnsi="Times New Roman" w:cs="Times New Roman"/>
-                <w:sz w:val="26"/>
-                <w:szCs w:val="26"/>
-                <w:lang w:eastAsia="ja-JP"/>
-              </w:rPr>
-              <w:t>form</w:t>
-            </w:r>
             <w:r>
               <w:rPr>
                 <w:rFonts w:ascii="Times New Roman" w:hAnsi="Times New Roman" w:cs="Times New Roman"/>

--- a/TranDucLinh/module02/Báo Cáo Tuần A012I1_Trần Đức Linh.docx
+++ b/TranDucLinh/module02/Báo Cáo Tuần A012I1_Trần Đức Linh.docx
@@ -298,7 +298,7 @@
                 <w:szCs w:val="26"/>
                 <w:lang w:eastAsia="ja-JP"/>
               </w:rPr>
-              <w:t>20</w:t>
+              <w:t>28</w:t>
             </w:r>
             <w:r>
               <w:rPr>
@@ -392,7 +392,7 @@
                 <w:sz w:val="26"/>
                 <w:szCs w:val="26"/>
               </w:rPr>
-              <w:t>12</w:t>
+              <w:t>20</w:t>
             </w:r>
             <w:r>
               <w:rPr>
@@ -505,7 +505,7 @@
                 <w:szCs w:val="26"/>
                 <w:lang w:eastAsia="ja-JP"/>
               </w:rPr>
-              <w:t>0</w:t>
+              <w:t>8</w:t>
             </w:r>
             <w:r>
               <w:rPr>
@@ -2991,6 +2991,26 @@
           <w:p>
             <w:pPr>
               <w:pStyle w:val="TableParagraph"/>
+              <w:rPr>
+                <w:rFonts w:ascii="Times New Roman" w:eastAsia="MS Mincho" w:hAnsi="Times New Roman" w:cs="Times New Roman"/>
+                <w:sz w:val="26"/>
+                <w:szCs w:val="26"/>
+                <w:lang w:eastAsia="ja-JP"/>
+              </w:rPr>
+            </w:pPr>
+            <w:r>
+              <w:rPr>
+                <w:rFonts w:ascii="Times New Roman" w:eastAsia="MS Mincho" w:hAnsi="Times New Roman" w:cs="Times New Roman"/>
+                <w:sz w:val="26"/>
+                <w:szCs w:val="26"/>
+                <w:lang w:eastAsia="ja-JP"/>
+              </w:rPr>
+              <w:t>Stack queue</w:t>
+            </w:r>
+          </w:p>
+          <w:p>
+            <w:pPr>
+              <w:pStyle w:val="TableParagraph"/>
               <w:spacing w:line="230" w:lineRule="exact"/>
               <w:rPr>
                 <w:rFonts w:ascii="Times New Roman" w:eastAsia="MS Mincho" w:hAnsi="Times New Roman" w:cs="Times New Roman"/>
@@ -3006,28 +3026,7 @@
                 <w:szCs w:val="26"/>
                 <w:lang w:eastAsia="ja-JP"/>
               </w:rPr>
-              <w:t>CleanCode</w:t>
-            </w:r>
-          </w:p>
-          <w:p>
-            <w:pPr>
-              <w:pStyle w:val="TableParagraph"/>
-              <w:spacing w:line="230" w:lineRule="exact"/>
-              <w:rPr>
-                <w:rFonts w:ascii="Times New Roman" w:eastAsia="MS Mincho" w:hAnsi="Times New Roman" w:cs="Times New Roman"/>
-                <w:sz w:val="26"/>
-                <w:szCs w:val="26"/>
-                <w:lang w:eastAsia="ja-JP"/>
-              </w:rPr>
-            </w:pPr>
-            <w:r>
-              <w:rPr>
-                <w:rFonts w:ascii="Times New Roman" w:eastAsia="MS Mincho" w:hAnsi="Times New Roman" w:cs="Times New Roman"/>
-                <w:sz w:val="26"/>
-                <w:szCs w:val="26"/>
-                <w:lang w:eastAsia="ja-JP"/>
-              </w:rPr>
-              <w:t>Abtract and interface</w:t>
+              <w:t>DSA</w:t>
             </w:r>
           </w:p>
         </w:tc>
@@ -3249,7 +3248,7 @@
                 <w:szCs w:val="26"/>
                 <w:lang w:eastAsia="ja-JP"/>
               </w:rPr>
-              <w:t>Cleancode</w:t>
+              <w:t>Stack queue</w:t>
             </w:r>
           </w:p>
           <w:p>
@@ -3269,7 +3268,7 @@
                 <w:szCs w:val="26"/>
                 <w:lang w:eastAsia="ja-JP"/>
               </w:rPr>
-              <w:t>Abtract and interface</w:t>
+              <w:t>DSA</w:t>
             </w:r>
           </w:p>
         </w:tc>
@@ -3331,7 +3330,7 @@
                 <w:szCs w:val="26"/>
                 <w:lang w:eastAsia="ja-JP"/>
               </w:rPr>
-              <w:t>20</w:t>
+              <w:t>28</w:t>
             </w:r>
             <w:r>
               <w:rPr>
@@ -4365,7 +4364,7 @@
                 <w:sz w:val="26"/>
                 <w:szCs w:val="26"/>
               </w:rPr>
-              <w:t>test</w:t>
+              <w:t>heap</w:t>
             </w:r>
             <w:r>
               <w:rPr>
@@ -4383,7 +4382,7 @@
                 <w:szCs w:val="26"/>
                 <w:lang w:eastAsia="ja-JP"/>
               </w:rPr>
-              <w:t>abtract</w:t>
+              <w:t>at</w:t>
             </w:r>
             <w:r>
               <w:rPr>
@@ -4428,7 +4427,7 @@
                 <w:szCs w:val="26"/>
                 <w:lang w:eastAsia="ja-JP"/>
               </w:rPr>
-              <w:t>, in</w:t>
+              <w:t>, stack</w:t>
             </w:r>
             <w:r>
               <w:rPr>
@@ -4437,7 +4436,7 @@
                 <w:szCs w:val="26"/>
                 <w:lang w:eastAsia="ja-JP"/>
               </w:rPr>
-              <w:t>terger</w:t>
+              <w:t xml:space="preserve">, </w:t>
             </w:r>
             <w:r>
               <w:rPr>
@@ -4446,82 +4445,73 @@
                 <w:szCs w:val="26"/>
                 <w:lang w:eastAsia="ja-JP"/>
               </w:rPr>
-              <w:t xml:space="preserve">, </w:t>
-            </w:r>
-            <w:r>
-              <w:rPr>
-                <w:rFonts w:ascii="Times New Roman" w:eastAsia="MS Mincho" w:hAnsi="Times New Roman" w:cs="Times New Roman"/>
-                <w:sz w:val="26"/>
-                <w:szCs w:val="26"/>
-                <w:lang w:eastAsia="ja-JP"/>
-              </w:rPr>
-              <w:t>boolean</w:t>
-            </w:r>
-            <w:r>
-              <w:rPr>
-                <w:rFonts w:ascii="Times New Roman" w:eastAsia="MS Mincho" w:hAnsi="Times New Roman" w:cs="Times New Roman"/>
-                <w:sz w:val="26"/>
-                <w:szCs w:val="26"/>
-                <w:lang w:eastAsia="ja-JP"/>
-              </w:rPr>
-              <w:t>,work</w:t>
-            </w:r>
-            <w:r>
-              <w:rPr>
-                <w:rFonts w:ascii="Times New Roman" w:eastAsia="MS Mincho" w:hAnsi="Times New Roman" w:cs="Times New Roman"/>
-                <w:sz w:val="26"/>
-                <w:szCs w:val="26"/>
-                <w:lang w:eastAsia="ja-JP"/>
-              </w:rPr>
-              <w:t xml:space="preserve">, </w:t>
-            </w:r>
-            <w:r>
-              <w:rPr>
-                <w:rFonts w:ascii="Times New Roman" w:eastAsia="MS Mincho" w:hAnsi="Times New Roman" w:cs="Times New Roman"/>
-                <w:sz w:val="26"/>
-                <w:szCs w:val="26"/>
-                <w:lang w:eastAsia="ja-JP"/>
-              </w:rPr>
-              <w:t>process</w:t>
-            </w:r>
-            <w:r>
-              <w:rPr>
-                <w:rFonts w:ascii="Times New Roman" w:eastAsia="MS Mincho" w:hAnsi="Times New Roman" w:cs="Times New Roman"/>
-                <w:sz w:val="26"/>
-                <w:szCs w:val="26"/>
-                <w:lang w:eastAsia="ja-JP"/>
-              </w:rPr>
-              <w:t xml:space="preserve">, </w:t>
-            </w:r>
-            <w:r>
-              <w:rPr>
-                <w:rFonts w:ascii="Times New Roman" w:eastAsia="MS Mincho" w:hAnsi="Times New Roman" w:cs="Times New Roman"/>
-                <w:sz w:val="26"/>
-                <w:szCs w:val="26"/>
-                <w:lang w:eastAsia="ja-JP"/>
-              </w:rPr>
-              <w:t>score</w:t>
-            </w:r>
-            <w:r>
-              <w:rPr>
-                <w:rFonts w:ascii="Times New Roman" w:eastAsia="MS Mincho" w:hAnsi="Times New Roman" w:cs="Times New Roman"/>
-                <w:sz w:val="26"/>
-                <w:szCs w:val="26"/>
-                <w:lang w:eastAsia="ja-JP"/>
-              </w:rPr>
-              <w:t>,</w:t>
-            </w:r>
-            <w:r>
-              <w:rPr>
-                <w:rFonts w:ascii="Times New Roman" w:eastAsia="MS Mincho" w:hAnsi="Times New Roman" w:cs="Times New Roman"/>
-                <w:sz w:val="26"/>
-                <w:szCs w:val="26"/>
-                <w:lang w:eastAsia="ja-JP"/>
-              </w:rPr>
-              <w:t>player</w:t>
+              <w:t>float,</w:t>
             </w:r>
             <w:bookmarkStart w:id="0" w:name="_GoBack"/>
             <w:bookmarkEnd w:id="0"/>
+            <w:r>
+              <w:rPr>
+                <w:rFonts w:ascii="Times New Roman" w:eastAsia="MS Mincho" w:hAnsi="Times New Roman" w:cs="Times New Roman"/>
+                <w:sz w:val="26"/>
+                <w:szCs w:val="26"/>
+                <w:lang w:eastAsia="ja-JP"/>
+              </w:rPr>
+              <w:t xml:space="preserve">queue </w:t>
+            </w:r>
+            <w:r>
+              <w:rPr>
+                <w:rFonts w:ascii="Times New Roman" w:eastAsia="MS Mincho" w:hAnsi="Times New Roman" w:cs="Times New Roman"/>
+                <w:sz w:val="26"/>
+                <w:szCs w:val="26"/>
+                <w:lang w:eastAsia="ja-JP"/>
+              </w:rPr>
+              <w:t xml:space="preserve">, </w:t>
+            </w:r>
+            <w:r>
+              <w:rPr>
+                <w:rFonts w:ascii="Times New Roman" w:eastAsia="MS Mincho" w:hAnsi="Times New Roman" w:cs="Times New Roman"/>
+                <w:sz w:val="26"/>
+                <w:szCs w:val="26"/>
+                <w:lang w:eastAsia="ja-JP"/>
+              </w:rPr>
+              <w:t>process</w:t>
+            </w:r>
+            <w:r>
+              <w:rPr>
+                <w:rFonts w:ascii="Times New Roman" w:eastAsia="MS Mincho" w:hAnsi="Times New Roman" w:cs="Times New Roman"/>
+                <w:sz w:val="26"/>
+                <w:szCs w:val="26"/>
+                <w:lang w:eastAsia="ja-JP"/>
+              </w:rPr>
+              <w:t xml:space="preserve">, </w:t>
+            </w:r>
+            <w:r>
+              <w:rPr>
+                <w:rFonts w:ascii="Times New Roman" w:eastAsia="MS Mincho" w:hAnsi="Times New Roman" w:cs="Times New Roman"/>
+                <w:sz w:val="26"/>
+                <w:szCs w:val="26"/>
+                <w:lang w:eastAsia="ja-JP"/>
+              </w:rPr>
+              <w:t>score</w:t>
+            </w:r>
+            <w:r>
+              <w:rPr>
+                <w:rFonts w:ascii="Times New Roman" w:eastAsia="MS Mincho" w:hAnsi="Times New Roman" w:cs="Times New Roman"/>
+                <w:sz w:val="26"/>
+                <w:szCs w:val="26"/>
+                <w:lang w:eastAsia="ja-JP"/>
+              </w:rPr>
+              <w:t>,</w:t>
+            </w:r>
+            <w:r>
+              <w:rPr>
+                <w:rFonts w:ascii="Times New Roman" w:eastAsia="MS Mincho" w:hAnsi="Times New Roman" w:cs="Times New Roman"/>
+                <w:sz w:val="26"/>
+                <w:szCs w:val="26"/>
+                <w:lang w:eastAsia="ja-JP"/>
+              </w:rPr>
+              <w:t>check</w:t>
+            </w:r>
             <w:r>
               <w:rPr>
                 <w:rFonts w:ascii="Times New Roman" w:hAnsi="Times New Roman" w:cs="Times New Roman"/>
@@ -4618,7 +4608,6 @@
           <w:sz w:val="26"/>
           <w:szCs w:val="26"/>
         </w:rPr>
-        <w:lastRenderedPageBreak/>
         <w:t>Những hành động cải tiến tuần</w:t>
       </w:r>
       <w:r>

--- a/TranDucLinh/module02/Báo Cáo Tuần A012I1_Trần Đức Linh.docx
+++ b/TranDucLinh/module02/Báo Cáo Tuần A012I1_Trần Đức Linh.docx
@@ -298,7 +298,7 @@
                 <w:szCs w:val="26"/>
                 <w:lang w:eastAsia="ja-JP"/>
               </w:rPr>
-              <w:t>28</w:t>
+              <w:t>9</w:t>
             </w:r>
             <w:r>
               <w:rPr>
@@ -314,7 +314,7 @@
                 <w:sz w:val="26"/>
                 <w:szCs w:val="26"/>
               </w:rPr>
-              <w:t>05</w:t>
+              <w:t>06</w:t>
             </w:r>
             <w:r>
               <w:rPr>
@@ -392,7 +392,7 @@
                 <w:sz w:val="26"/>
                 <w:szCs w:val="26"/>
               </w:rPr>
-              <w:t>20</w:t>
+              <w:t>3</w:t>
             </w:r>
             <w:r>
               <w:rPr>
@@ -409,7 +409,7 @@
                 <w:szCs w:val="26"/>
                 <w:lang w:eastAsia="ja-JP"/>
               </w:rPr>
-              <w:t>05</w:t>
+              <w:t>06</w:t>
             </w:r>
             <w:r>
               <w:rPr>
@@ -496,7 +496,7 @@
                 <w:szCs w:val="26"/>
                 <w:lang w:eastAsia="ja-JP"/>
               </w:rPr>
-              <w:t>2</w:t>
+              <w:t>9</w:t>
             </w:r>
             <w:r>
               <w:rPr>
@@ -505,15 +505,6 @@
                 <w:szCs w:val="26"/>
                 <w:lang w:eastAsia="ja-JP"/>
               </w:rPr>
-              <w:t>8</w:t>
-            </w:r>
-            <w:r>
-              <w:rPr>
-                <w:rFonts w:ascii="Times New Roman" w:eastAsia="MS Mincho" w:hAnsi="Times New Roman" w:cs="Times New Roman"/>
-                <w:sz w:val="26"/>
-                <w:szCs w:val="26"/>
-                <w:lang w:eastAsia="ja-JP"/>
-              </w:rPr>
               <w:t>/</w:t>
             </w:r>
             <w:r>
@@ -522,7 +513,7 @@
                 <w:sz w:val="26"/>
                 <w:szCs w:val="26"/>
               </w:rPr>
-              <w:t>05</w:t>
+              <w:t>06</w:t>
             </w:r>
             <w:r>
               <w:rPr>
@@ -2991,6 +2982,7 @@
           <w:p>
             <w:pPr>
               <w:pStyle w:val="TableParagraph"/>
+              <w:spacing w:line="230" w:lineRule="exact"/>
               <w:rPr>
                 <w:rFonts w:ascii="Times New Roman" w:eastAsia="MS Mincho" w:hAnsi="Times New Roman" w:cs="Times New Roman"/>
                 <w:sz w:val="26"/>
@@ -3005,7 +2997,7 @@
                 <w:szCs w:val="26"/>
                 <w:lang w:eastAsia="ja-JP"/>
               </w:rPr>
-              <w:t>Stack queue</w:t>
+              <w:t>Thuật toán tìm kiếm</w:t>
             </w:r>
           </w:p>
           <w:p>
@@ -3026,7 +3018,7 @@
                 <w:szCs w:val="26"/>
                 <w:lang w:eastAsia="ja-JP"/>
               </w:rPr>
-              <w:t>DSA</w:t>
+              <w:t>Thuật toán sắp xếp</w:t>
             </w:r>
           </w:p>
         </w:tc>
@@ -3234,6 +3226,7 @@
           <w:p>
             <w:pPr>
               <w:pStyle w:val="TableParagraph"/>
+              <w:spacing w:line="230" w:lineRule="exact"/>
               <w:rPr>
                 <w:rFonts w:ascii="Times New Roman" w:eastAsia="MS Mincho" w:hAnsi="Times New Roman" w:cs="Times New Roman"/>
                 <w:sz w:val="26"/>
@@ -3248,7 +3241,7 @@
                 <w:szCs w:val="26"/>
                 <w:lang w:eastAsia="ja-JP"/>
               </w:rPr>
-              <w:t>Stack queue</w:t>
+              <w:t>Thuật toán tìm kiếm</w:t>
             </w:r>
           </w:p>
           <w:p>
@@ -3268,7 +3261,7 @@
                 <w:szCs w:val="26"/>
                 <w:lang w:eastAsia="ja-JP"/>
               </w:rPr>
-              <w:t>DSA</w:t>
+              <w:t>Thuật toán sắp xếp</w:t>
             </w:r>
           </w:p>
         </w:tc>
@@ -3894,8 +3887,10 @@
                 <w:sz w:val="26"/>
                 <w:szCs w:val="26"/>
               </w:rPr>
-              <w:t>Không có</w:t>
-            </w:r>
+              <w:t>không</w:t>
+            </w:r>
+            <w:bookmarkStart w:id="0" w:name="_GoBack"/>
+            <w:bookmarkEnd w:id="0"/>
           </w:p>
         </w:tc>
         <w:tc>
@@ -4445,18 +4440,7 @@
                 <w:szCs w:val="26"/>
                 <w:lang w:eastAsia="ja-JP"/>
               </w:rPr>
-              <w:t>float,</w:t>
-            </w:r>
-            <w:bookmarkStart w:id="0" w:name="_GoBack"/>
-            <w:bookmarkEnd w:id="0"/>
-            <w:r>
-              <w:rPr>
-                <w:rFonts w:ascii="Times New Roman" w:eastAsia="MS Mincho" w:hAnsi="Times New Roman" w:cs="Times New Roman"/>
-                <w:sz w:val="26"/>
-                <w:szCs w:val="26"/>
-                <w:lang w:eastAsia="ja-JP"/>
-              </w:rPr>
-              <w:t xml:space="preserve">queue </w:t>
+              <w:t xml:space="preserve">float,queue </w:t>
             </w:r>
             <w:r>
               <w:rPr>
@@ -4608,6 +4592,7 @@
           <w:sz w:val="26"/>
           <w:szCs w:val="26"/>
         </w:rPr>
+        <w:lastRenderedPageBreak/>
         <w:t>Những hành động cải tiến tuần</w:t>
       </w:r>
       <w:r>

--- a/TranDucLinh/module02/Báo Cáo Tuần A012I1_Trần Đức Linh.docx
+++ b/TranDucLinh/module02/Báo Cáo Tuần A012I1_Trần Đức Linh.docx
@@ -298,7 +298,7 @@
                 <w:szCs w:val="26"/>
                 <w:lang w:eastAsia="ja-JP"/>
               </w:rPr>
-              <w:t>9</w:t>
+              <w:t>17</w:t>
             </w:r>
             <w:r>
               <w:rPr>
@@ -392,7 +392,7 @@
                 <w:sz w:val="26"/>
                 <w:szCs w:val="26"/>
               </w:rPr>
-              <w:t>3</w:t>
+              <w:t>9</w:t>
             </w:r>
             <w:r>
               <w:rPr>
@@ -496,7 +496,7 @@
                 <w:szCs w:val="26"/>
                 <w:lang w:eastAsia="ja-JP"/>
               </w:rPr>
-              <w:t>9</w:t>
+              <w:t>17</w:t>
             </w:r>
             <w:r>
               <w:rPr>
@@ -3226,7 +3226,6 @@
           <w:p>
             <w:pPr>
               <w:pStyle w:val="TableParagraph"/>
-              <w:spacing w:line="230" w:lineRule="exact"/>
               <w:rPr>
                 <w:rFonts w:ascii="Times New Roman" w:eastAsia="MS Mincho" w:hAnsi="Times New Roman" w:cs="Times New Roman"/>
                 <w:sz w:val="26"/>
@@ -3241,7 +3240,7 @@
                 <w:szCs w:val="26"/>
                 <w:lang w:eastAsia="ja-JP"/>
               </w:rPr>
-              <w:t>Thuật toán tìm kiếm</w:t>
+              <w:t>String</w:t>
             </w:r>
           </w:p>
           <w:p>
@@ -3261,7 +3260,7 @@
                 <w:szCs w:val="26"/>
                 <w:lang w:eastAsia="ja-JP"/>
               </w:rPr>
-              <w:t>Thuật toán sắp xếp</w:t>
+              <w:t>IO: Text FIle</w:t>
             </w:r>
           </w:p>
         </w:tc>
@@ -3294,6 +3293,8 @@
               </w:rPr>
               <w:t>Đã hoàn thành</w:t>
             </w:r>
+            <w:bookmarkStart w:id="0" w:name="_GoBack"/>
+            <w:bookmarkEnd w:id="0"/>
           </w:p>
         </w:tc>
         <w:tc>
@@ -3323,16 +3324,7 @@
                 <w:szCs w:val="26"/>
                 <w:lang w:eastAsia="ja-JP"/>
               </w:rPr>
-              <w:t>28</w:t>
-            </w:r>
-            <w:r>
-              <w:rPr>
-                <w:rFonts w:ascii="Times New Roman" w:eastAsia="MS Mincho" w:hAnsi="Times New Roman" w:cs="Times New Roman"/>
-                <w:sz w:val="26"/>
-                <w:szCs w:val="26"/>
-                <w:lang w:eastAsia="ja-JP"/>
-              </w:rPr>
-              <w:t>/5</w:t>
+              <w:t>17/6</w:t>
             </w:r>
             <w:r>
               <w:rPr>
@@ -3889,8 +3881,6 @@
               </w:rPr>
               <w:t>không</w:t>
             </w:r>
-            <w:bookmarkStart w:id="0" w:name="_GoBack"/>
-            <w:bookmarkEnd w:id="0"/>
           </w:p>
         </w:tc>
         <w:tc>
